--- a/Tài Liệu/2017_2_ApplicationDevelopment_QAs.docx
+++ b/Tài Liệu/2017_2_ApplicationDevelopment_QAs.docx
@@ -16,7 +16,6 @@
           <w:szCs w:val="26"/>
         </w:rPr>
       </w:pPr>
-      <w:bookmarkStart w:id="0" w:name="_GoBack"/>
       <w:r>
         <w:rPr>
           <w:rFonts w:ascii="Times New Roman" w:hAnsi="Times New Roman" w:cs="Times New Roman"/>
@@ -282,8 +281,18 @@
           <w:sz w:val="26"/>
           <w:szCs w:val="26"/>
         </w:rPr>
-        <w:t>Thời gian thực hiện: Từ 31/07/2017 đến 02/10/2017 (10 tuần)</w:t>
+        <w:t xml:space="preserve">Thời gian thực hiện: </w:t>
       </w:r>
+      <w:r>
+        <w:rPr>
+          <w:rFonts w:ascii="Times New Roman" w:hAnsi="Times New Roman" w:cs="Times New Roman"/>
+          <w:sz w:val="26"/>
+          <w:szCs w:val="26"/>
+        </w:rPr>
+        <w:t>Từ 19/08/2019 đến 3/11/2019 (11 tuần)</w:t>
+      </w:r>
+      <w:bookmarkStart w:id="0" w:name="_GoBack"/>
+      <w:bookmarkEnd w:id="0"/>
     </w:p>
     <w:p>
       <w:pPr>
@@ -1373,14 +1382,7 @@
                 <w:rFonts w:ascii="Times New Roman" w:eastAsia="Times New Roman" w:hAnsi="Times New Roman" w:cs="Times New Roman"/>
                 <w:sz w:val="26"/>
               </w:rPr>
-              <w:t>4</w:t>
-            </w:r>
-            <w:r>
-              <w:rPr>
-                <w:rFonts w:ascii="Times New Roman" w:eastAsia="Times New Roman" w:hAnsi="Times New Roman" w:cs="Times New Roman"/>
-                <w:sz w:val="26"/>
-              </w:rPr>
-              <w:t>.</w:t>
+              <w:t>4.</w:t>
             </w:r>
           </w:p>
         </w:tc>
@@ -1471,14 +1473,7 @@
                 <w:rFonts w:ascii="Times New Roman" w:eastAsia="Times New Roman" w:hAnsi="Times New Roman" w:cs="Times New Roman"/>
                 <w:sz w:val="26"/>
               </w:rPr>
-              <w:t>5</w:t>
-            </w:r>
-            <w:r>
-              <w:rPr>
-                <w:rFonts w:ascii="Times New Roman" w:eastAsia="Times New Roman" w:hAnsi="Times New Roman" w:cs="Times New Roman"/>
-                <w:sz w:val="26"/>
-              </w:rPr>
-              <w:t>.</w:t>
+              <w:t>5.</w:t>
             </w:r>
           </w:p>
         </w:tc>
@@ -1562,14 +1557,7 @@
                 <w:rFonts w:ascii="Times New Roman" w:eastAsia="Times New Roman" w:hAnsi="Times New Roman" w:cs="Times New Roman"/>
                 <w:sz w:val="26"/>
               </w:rPr>
-              <w:t>6</w:t>
-            </w:r>
-            <w:r>
-              <w:rPr>
-                <w:rFonts w:ascii="Times New Roman" w:eastAsia="Times New Roman" w:hAnsi="Times New Roman" w:cs="Times New Roman"/>
-                <w:sz w:val="26"/>
-              </w:rPr>
-              <w:t>.</w:t>
+              <w:t>6.</w:t>
             </w:r>
           </w:p>
         </w:tc>
@@ -1658,14 +1646,7 @@
                 <w:rFonts w:ascii="Times New Roman" w:eastAsia="Times New Roman" w:hAnsi="Times New Roman" w:cs="Times New Roman"/>
                 <w:sz w:val="26"/>
               </w:rPr>
-              <w:t>7</w:t>
-            </w:r>
-            <w:r>
-              <w:rPr>
-                <w:rFonts w:ascii="Times New Roman" w:eastAsia="Times New Roman" w:hAnsi="Times New Roman" w:cs="Times New Roman"/>
-                <w:sz w:val="26"/>
-              </w:rPr>
-              <w:t>.</w:t>
+              <w:t>7.</w:t>
             </w:r>
           </w:p>
         </w:tc>
@@ -1849,14 +1830,7 @@
                 <w:rFonts w:ascii="Times New Roman" w:eastAsia="Times New Roman" w:hAnsi="Times New Roman" w:cs="Times New Roman"/>
                 <w:sz w:val="26"/>
               </w:rPr>
-              <w:t>9</w:t>
-            </w:r>
-            <w:r>
-              <w:rPr>
-                <w:rFonts w:ascii="Times New Roman" w:eastAsia="Times New Roman" w:hAnsi="Times New Roman" w:cs="Times New Roman"/>
-                <w:sz w:val="26"/>
-              </w:rPr>
-              <w:t>.</w:t>
+              <w:t>9.</w:t>
             </w:r>
           </w:p>
         </w:tc>
@@ -1943,14 +1917,7 @@
                 <w:rFonts w:ascii="Times New Roman" w:eastAsia="Times New Roman" w:hAnsi="Times New Roman" w:cs="Times New Roman"/>
                 <w:sz w:val="26"/>
               </w:rPr>
-              <w:t>10</w:t>
-            </w:r>
-            <w:r>
-              <w:rPr>
-                <w:rFonts w:ascii="Times New Roman" w:eastAsia="Times New Roman" w:hAnsi="Times New Roman" w:cs="Times New Roman"/>
-                <w:sz w:val="26"/>
-              </w:rPr>
-              <w:t>.</w:t>
+              <w:t>10.</w:t>
             </w:r>
           </w:p>
         </w:tc>
@@ -2042,14 +2009,7 @@
                 <w:rFonts w:ascii="Times New Roman" w:eastAsia="Times New Roman" w:hAnsi="Times New Roman" w:cs="Times New Roman"/>
                 <w:sz w:val="26"/>
               </w:rPr>
-              <w:t>11</w:t>
-            </w:r>
-            <w:r>
-              <w:rPr>
-                <w:rFonts w:ascii="Times New Roman" w:eastAsia="Times New Roman" w:hAnsi="Times New Roman" w:cs="Times New Roman"/>
-                <w:sz w:val="26"/>
-              </w:rPr>
-              <w:t>.</w:t>
+              <w:t>11.</w:t>
             </w:r>
           </w:p>
         </w:tc>
@@ -2137,14 +2097,7 @@
                 <w:sz w:val="26"/>
               </w:rPr>
               <w:lastRenderedPageBreak/>
-              <w:t>12</w:t>
-            </w:r>
-            <w:r>
-              <w:rPr>
-                <w:rFonts w:ascii="Times New Roman" w:eastAsia="Times New Roman" w:hAnsi="Times New Roman" w:cs="Times New Roman"/>
-                <w:sz w:val="26"/>
-              </w:rPr>
-              <w:t>.</w:t>
+              <w:t>12.</w:t>
             </w:r>
           </w:p>
         </w:tc>
@@ -2248,21 +2201,7 @@
                 <w:rFonts w:ascii="Times New Roman" w:eastAsia="Times New Roman" w:hAnsi="Times New Roman" w:cs="Times New Roman"/>
                 <w:sz w:val="26"/>
               </w:rPr>
-              <w:t>1</w:t>
-            </w:r>
-            <w:r>
-              <w:rPr>
-                <w:rFonts w:ascii="Times New Roman" w:eastAsia="Times New Roman" w:hAnsi="Times New Roman" w:cs="Times New Roman"/>
-                <w:sz w:val="26"/>
-              </w:rPr>
-              <w:t>3</w:t>
-            </w:r>
-            <w:r>
-              <w:rPr>
-                <w:rFonts w:ascii="Times New Roman" w:eastAsia="Times New Roman" w:hAnsi="Times New Roman" w:cs="Times New Roman"/>
-                <w:sz w:val="26"/>
-              </w:rPr>
-              <w:t>.</w:t>
+              <w:t>13.</w:t>
             </w:r>
           </w:p>
         </w:tc>
@@ -3040,14 +2979,7 @@
                 <w:sz w:val="26"/>
               </w:rPr>
               <w:lastRenderedPageBreak/>
-              <w:t>20</w:t>
-            </w:r>
-            <w:r>
-              <w:rPr>
-                <w:rFonts w:ascii="Times New Roman" w:eastAsia="Times New Roman" w:hAnsi="Times New Roman" w:cs="Times New Roman"/>
-                <w:sz w:val="26"/>
-              </w:rPr>
-              <w:t>.</w:t>
+              <w:t>20.</w:t>
             </w:r>
           </w:p>
         </w:tc>
@@ -3134,14 +3066,7 @@
                 <w:rFonts w:ascii="Times New Roman" w:eastAsia="Times New Roman" w:hAnsi="Times New Roman" w:cs="Times New Roman"/>
                 <w:sz w:val="26"/>
               </w:rPr>
-              <w:t>21</w:t>
-            </w:r>
-            <w:r>
-              <w:rPr>
-                <w:rFonts w:ascii="Times New Roman" w:eastAsia="Times New Roman" w:hAnsi="Times New Roman" w:cs="Times New Roman"/>
-                <w:sz w:val="26"/>
-              </w:rPr>
-              <w:t>.</w:t>
+              <w:t>21.</w:t>
             </w:r>
           </w:p>
         </w:tc>
@@ -3728,7 +3653,6 @@
         </w:drawing>
       </w:r>
     </w:p>
-    <w:bookmarkEnd w:id="0"/>
     <w:p>
       <w:pPr>
         <w:spacing w:after="120" w:line="240" w:lineRule="auto"/>
